--- a/capstone_project_1/capstone_project-1_proposal.2.docx
+++ b/capstone_project_1/capstone_project-1_proposal.2.docx
@@ -28,21 +28,35 @@
       <w:pPr>
         <w:jc w:val="both"/>
       </w:pPr>
-      <w:r>
-        <w:t xml:space="preserve">Predicting </w:t>
-      </w:r>
-      <w:r>
-        <w:t>arm</w:t>
-      </w:r>
-      <w:r>
-        <w:t>s</w:t>
-      </w:r>
-      <w:r>
-        <w:t xml:space="preserve"> transfers</w:t>
-      </w:r>
-      <w:r>
-        <w:t xml:space="preserve"> with using multiple data sets; </w:t>
-      </w:r>
+      <w:proofErr w:type="spellStart"/>
+      <w:r>
+        <w:t>Buradaki</w:t>
+      </w:r>
+      <w:proofErr w:type="spellEnd"/>
+      <w:r>
+        <w:t xml:space="preserve"> </w:t>
+      </w:r>
+      <w:proofErr w:type="spellStart"/>
+      <w:r>
+        <w:t>dosyayi</w:t>
+      </w:r>
+      <w:proofErr w:type="spellEnd"/>
+      <w:r>
+        <w:t xml:space="preserve"> </w:t>
+      </w:r>
+      <w:proofErr w:type="spellStart"/>
+      <w:r>
+        <w:t>degistirmemiz</w:t>
+      </w:r>
+      <w:proofErr w:type="spellEnd"/>
+      <w:r>
+        <w:t xml:space="preserve"> </w:t>
+      </w:r>
+      <w:proofErr w:type="spellStart"/>
+      <w:r>
+        <w:t>gerekiyor</w:t>
+      </w:r>
+      <w:proofErr w:type="spellEnd"/>
     </w:p>
     <w:p>
       <w:pPr>
@@ -73,7 +87,12 @@
         <w:jc w:val="both"/>
       </w:pPr>
       <w:r>
-        <w:t xml:space="preserve">It is a fact that today’s trillion-dollar defense industry had its beginnings only after World War II. There had been industrialized armaments production prior to and during the first great conflict of the 20th century, but on a small scale. In a world that yearns for disarmament and peace, warfare has become a globalized problem. The defense industry is a key element in the equation, answering </w:t>
+        <w:t>It is a fact that today’s trillion-dollar defense industry had its beginnings only after World War II. There had been industrialized armaments production prior to and during the first great conflict of the 20th century, but on a small scale. In a world that yearns for disarmament and peace, warfare ha</w:t>
+      </w:r>
+      <w:bookmarkStart w:id="0" w:name="_GoBack"/>
+      <w:bookmarkEnd w:id="0"/>
+      <w:r>
+        <w:t xml:space="preserve">s become a globalized problem. The defense industry is a key element in the equation, answering </w:t>
       </w:r>
       <w:r>
         <w:t>some trends of armament may contribute to this problematic field.</w:t>
@@ -86,13 +105,7 @@
         <w:jc w:val="both"/>
       </w:pPr>
       <w:r>
-        <w:t xml:space="preserve">Stockholm International Peace Research Institute (SIPRI) database is a </w:t>
-      </w:r>
-      <w:r>
-        <w:t>unique resource for researchers, policy-makers and analysts, the media and civil society interested in monitoring and measuring the international flow of major conventional arms</w:t>
-      </w:r>
-      <w:r>
-        <w:t>.</w:t>
+        <w:t>Stockholm International Peace Research Institute (SIPRI) database is a unique resource for researchers, policy-makers and analysts, the media and civil society interested in monitoring and measuring the international flow of major conventional arms.</w:t>
       </w:r>
     </w:p>
     <w:p>
@@ -143,10 +156,7 @@
         <w:t>Main purpose is to make a contribution to estimation phase of a security crisis</w:t>
       </w:r>
       <w:r>
-        <w:t xml:space="preserve"> with prediction of </w:t>
-      </w:r>
-      <w:r>
-        <w:t>flow of major conventional arms</w:t>
+        <w:t xml:space="preserve"> with prediction of flow of major conventional arms</w:t>
       </w:r>
       <w:r>
         <w:t>.</w:t>
@@ -364,16 +374,7 @@
           <w:szCs w:val="21"/>
           <w:shd w:val="clear" w:color="auto" w:fill="FFFFFF"/>
         </w:rPr>
-        <w:t xml:space="preserve">future </w:t>
-      </w:r>
-      <w:r>
-        <w:rPr>
-          <w:rFonts w:ascii="Arial" w:eastAsia="Times New Roman" w:hAnsi="Arial" w:cs="Arial"/>
-          <w:sz w:val="21"/>
-          <w:szCs w:val="21"/>
-          <w:shd w:val="clear" w:color="auto" w:fill="FFFFFF"/>
-        </w:rPr>
-        <w:t xml:space="preserve">arms </w:t>
+        <w:t xml:space="preserve">future arms </w:t>
       </w:r>
       <w:proofErr w:type="gramStart"/>
       <w:r>
@@ -383,16 +384,7 @@
           <w:szCs w:val="21"/>
           <w:shd w:val="clear" w:color="auto" w:fill="FFFFFF"/>
         </w:rPr>
-        <w:t>t</w:t>
-      </w:r>
-      <w:r>
-        <w:rPr>
-          <w:rFonts w:ascii="Arial" w:eastAsia="Times New Roman" w:hAnsi="Arial" w:cs="Arial"/>
-          <w:sz w:val="21"/>
-          <w:szCs w:val="21"/>
-          <w:shd w:val="clear" w:color="auto" w:fill="FFFFFF"/>
-        </w:rPr>
-        <w:t>ransfers</w:t>
+        <w:t>transfers</w:t>
       </w:r>
       <w:r>
         <w:rPr>
@@ -529,19 +521,7 @@
         <w:jc w:val="both"/>
       </w:pPr>
       <w:r>
-        <w:t xml:space="preserve">Importer/exporter the total trend-indicator value </w:t>
-      </w:r>
-      <w:r>
-        <w:t>(</w:t>
-      </w:r>
-      <w:r>
-        <w:t>TIV</w:t>
-      </w:r>
-      <w:r>
-        <w:t>)</w:t>
-      </w:r>
-      <w:r>
-        <w:t xml:space="preserve"> tables</w:t>
+        <w:t>Importer/exporter the total trend-indicator value (TIV) tables</w:t>
       </w:r>
     </w:p>
     <w:p>

--- a/capstone_project_1/capstone_project-1_proposal.2.docx
+++ b/capstone_project_1/capstone_project-1_proposal.2.docx
@@ -28,40 +28,8 @@
       <w:pPr>
         <w:jc w:val="both"/>
       </w:pPr>
-      <w:proofErr w:type="spellStart"/>
-      <w:r>
-        <w:t>Buradaki</w:t>
-      </w:r>
-      <w:proofErr w:type="spellEnd"/>
-      <w:r>
-        <w:t xml:space="preserve"> </w:t>
-      </w:r>
-      <w:proofErr w:type="spellStart"/>
-      <w:r>
-        <w:t>dosyayi</w:t>
-      </w:r>
-      <w:proofErr w:type="spellEnd"/>
-      <w:r>
-        <w:t xml:space="preserve"> </w:t>
-      </w:r>
-      <w:proofErr w:type="spellStart"/>
-      <w:r>
-        <w:t>degistirmemiz</w:t>
-      </w:r>
-      <w:proofErr w:type="spellEnd"/>
-      <w:r>
-        <w:t xml:space="preserve"> </w:t>
-      </w:r>
-      <w:proofErr w:type="spellStart"/>
-      <w:r>
-        <w:t>gerekiyor</w:t>
-      </w:r>
-      <w:proofErr w:type="spellEnd"/>
-    </w:p>
-    <w:p>
-      <w:pPr>
-        <w:jc w:val="both"/>
-      </w:pPr>
+      <w:bookmarkStart w:id="0" w:name="_GoBack"/>
+      <w:bookmarkEnd w:id="0"/>
     </w:p>
     <w:p>
       <w:pPr>
@@ -82,46 +50,98 @@
     </w:p>
     <w:p>
       <w:pPr>
-        <w:spacing w:after="120"/>
-        <w:ind w:firstLine="288"/>
+        <w:ind w:firstLine="720"/>
         <w:jc w:val="both"/>
       </w:pPr>
       <w:r>
-        <w:t>It is a fact that today’s trillion-dollar defense industry had its beginnings only after World War II. There had been industrialized armaments production prior to and during the first great conflict of the 20th century, but on a small scale. In a world that yearns for disarmament and peace, warfare ha</w:t>
+        <w:t>Everyone has an idea about the concept of wine quality. But when comes to defining precisely what that means there is often silence. For most wine critics, quality refers to what they personally consider ‘good’ versus ‘bad’ wine, and correspondingly desirable versus aversive. This is usually framed within the context of conformity relative to established, learned norms for the wines concerned. This indicates, and rightly so, that quality is not only subjective, but also involves both intrinsic (sensory) and extrinsic (contextual) components.</w:t>
       </w:r>
-      <w:bookmarkStart w:id="0" w:name="_GoBack"/>
-      <w:bookmarkEnd w:id="0"/>
+    </w:p>
+    <w:p>
+      <w:pPr>
+        <w:jc w:val="both"/>
+      </w:pPr>
+    </w:p>
+    <w:p>
+      <w:pPr>
+        <w:ind w:firstLine="720"/>
+        <w:jc w:val="both"/>
+      </w:pPr>
       <w:r>
-        <w:t xml:space="preserve">s become a globalized problem. The defense industry is a key element in the equation, answering </w:t>
+        <w:t>For the purist, only sensory inputs should be involved. Because we are primarily creatures of sight, visual characteristics of the wine can, and usually do, almost subversively bias our perception of a wine’s fragrance and taste. Thus, true aficionados prefer to sample their wines knowing nothing about its origin and in officially standardized (ISO) black, wine tasting glasses. Quality is assessed only on those attributes that the wine communicates to our senses of smell and taste – just what is in the glass.</w:t>
       </w:r>
+    </w:p>
+    <w:p>
+      <w:pPr>
+        <w:jc w:val="both"/>
+      </w:pPr>
+    </w:p>
+    <w:p>
+      <w:pPr>
+        <w:ind w:firstLine="720"/>
+        <w:jc w:val="both"/>
+      </w:pPr>
       <w:r>
-        <w:t>some trends of armament may contribute to this problematic field.</w:t>
+        <w:t>When to Ignore Wine Tasting Notes</w:t>
       </w:r>
     </w:p>
     <w:p>
       <w:pPr>
-        <w:spacing w:after="120"/>
-        <w:ind w:firstLine="288"/>
+        <w:jc w:val="both"/>
+      </w:pPr>
+    </w:p>
+    <w:p>
+      <w:pPr>
+        <w:pStyle w:val="ListParagraph"/>
+        <w:numPr>
+          <w:ilvl w:val="1"/>
+          <w:numId w:val="8"/>
+        </w:numPr>
+        <w:ind w:left="1080"/>
         <w:jc w:val="both"/>
       </w:pPr>
       <w:r>
-        <w:t>Stockholm International Peace Research Institute (SIPRI) database is a unique resource for researchers, policy-makers and analysts, the media and civil society interested in monitoring and measuring the international flow of major conventional arms.</w:t>
+        <w:t>Tasting Notes can Prejudice or Influence Your Perception</w:t>
       </w:r>
     </w:p>
     <w:p>
       <w:pPr>
-        <w:spacing w:after="120"/>
-        <w:ind w:firstLine="288"/>
+        <w:ind w:left="1080"/>
+        <w:jc w:val="both"/>
+      </w:pPr>
+    </w:p>
+    <w:p>
+      <w:pPr>
+        <w:pStyle w:val="ListParagraph"/>
+        <w:numPr>
+          <w:ilvl w:val="1"/>
+          <w:numId w:val="8"/>
+        </w:numPr>
+        <w:ind w:left="1080"/>
         <w:jc w:val="both"/>
       </w:pPr>
       <w:r>
-        <w:t>The SIPRI Arms Transfers Database contains information on all transfers of major conventional weapons from 1950 to the most recent full calendar year. The database is updated annually.</w:t>
+        <w:t>Tasting Notes Can Set You Up for Failure</w:t>
       </w:r>
+    </w:p>
+    <w:p>
+      <w:pPr>
+        <w:ind w:left="1080"/>
+        <w:jc w:val="both"/>
+      </w:pPr>
+    </w:p>
+    <w:p>
+      <w:pPr>
+        <w:pStyle w:val="ListParagraph"/>
+        <w:numPr>
+          <w:ilvl w:val="1"/>
+          <w:numId w:val="8"/>
+        </w:numPr>
+        <w:ind w:left="1080"/>
+        <w:jc w:val="both"/>
+      </w:pPr>
       <w:r>
-        <w:t xml:space="preserve"> </w:t>
-      </w:r>
-      <w:r>
-        <w:t>This data set will be used to reach below goals.</w:t>
+        <w:t>Tasting Notes Can Be Overwritten and Too Complicated</w:t>
       </w:r>
     </w:p>
     <w:p>
@@ -148,290 +168,12 @@
     </w:p>
     <w:p>
       <w:pPr>
-        <w:spacing w:after="120"/>
-        <w:ind w:firstLine="288"/>
+        <w:ind w:firstLine="720"/>
         <w:jc w:val="both"/>
       </w:pPr>
       <w:r>
-        <w:t>Main purpose is to make a contribution to estimation phase of a security crisis</w:t>
+        <w:t xml:space="preserve">As it can be concluded from above reasons, the problem is dependability of notes or scores of wine quality. We may not end the discussion on this topic but we can contribute. In order to make this contribution we will try to predict wine quality with using its sensory inputs. </w:t>
       </w:r>
-      <w:r>
-        <w:t xml:space="preserve"> with prediction of flow of major conventional arms</w:t>
-      </w:r>
-      <w:r>
-        <w:t>.</w:t>
-      </w:r>
-    </w:p>
-    <w:p>
-      <w:pPr>
-        <w:spacing w:after="120"/>
-        <w:ind w:firstLine="288"/>
-        <w:jc w:val="both"/>
-        <w:rPr>
-          <w:rFonts w:ascii="Arial" w:eastAsia="Times New Roman" w:hAnsi="Arial" w:cs="Arial"/>
-          <w:sz w:val="21"/>
-          <w:szCs w:val="21"/>
-          <w:shd w:val="clear" w:color="auto" w:fill="FFFFFF"/>
-        </w:rPr>
-      </w:pPr>
-      <w:r>
-        <w:rPr>
-          <w:rFonts w:ascii="Arial" w:eastAsia="Times New Roman" w:hAnsi="Arial" w:cs="Arial"/>
-          <w:sz w:val="21"/>
-          <w:szCs w:val="21"/>
-          <w:shd w:val="clear" w:color="auto" w:fill="FFFFFF"/>
-        </w:rPr>
-        <w:t>T</w:t>
-      </w:r>
-      <w:r>
-        <w:rPr>
-          <w:rFonts w:ascii="Arial" w:eastAsia="Times New Roman" w:hAnsi="Arial" w:cs="Arial"/>
-          <w:sz w:val="21"/>
-          <w:szCs w:val="21"/>
-          <w:shd w:val="clear" w:color="auto" w:fill="FFFFFF"/>
-        </w:rPr>
-        <w:t>rying to answer questions such as:</w:t>
-      </w:r>
-    </w:p>
-    <w:p>
-      <w:pPr>
-        <w:pStyle w:val="ListParagraph"/>
-        <w:numPr>
-          <w:ilvl w:val="0"/>
-          <w:numId w:val="1"/>
-        </w:numPr>
-        <w:spacing w:after="120"/>
-        <w:jc w:val="both"/>
-        <w:rPr>
-          <w:rFonts w:ascii="Arial" w:eastAsia="Times New Roman" w:hAnsi="Arial" w:cs="Arial"/>
-          <w:sz w:val="21"/>
-          <w:szCs w:val="21"/>
-          <w:shd w:val="clear" w:color="auto" w:fill="FFFFFF"/>
-        </w:rPr>
-      </w:pPr>
-      <w:r>
-        <w:rPr>
-          <w:rFonts w:ascii="Arial" w:eastAsia="Times New Roman" w:hAnsi="Arial" w:cs="Arial"/>
-          <w:sz w:val="21"/>
-          <w:szCs w:val="21"/>
-          <w:shd w:val="clear" w:color="auto" w:fill="FFFFFF"/>
-        </w:rPr>
-        <w:t>I</w:t>
-      </w:r>
-      <w:r>
-        <w:rPr>
-          <w:rFonts w:ascii="Arial" w:eastAsia="Times New Roman" w:hAnsi="Arial" w:cs="Arial"/>
-          <w:sz w:val="21"/>
-          <w:szCs w:val="21"/>
-          <w:shd w:val="clear" w:color="auto" w:fill="FFFFFF"/>
-        </w:rPr>
-        <w:t xml:space="preserve">s there any relation between </w:t>
-      </w:r>
-      <w:r>
-        <w:rPr>
-          <w:rFonts w:ascii="Arial" w:eastAsia="Times New Roman" w:hAnsi="Arial" w:cs="Arial"/>
-          <w:sz w:val="21"/>
-          <w:szCs w:val="21"/>
-          <w:shd w:val="clear" w:color="auto" w:fill="FFFFFF"/>
-        </w:rPr>
-        <w:t>arms exported and imported</w:t>
-      </w:r>
-      <w:r>
-        <w:rPr>
-          <w:rFonts w:ascii="Arial" w:eastAsia="Times New Roman" w:hAnsi="Arial" w:cs="Arial"/>
-          <w:sz w:val="21"/>
-          <w:szCs w:val="21"/>
-          <w:shd w:val="clear" w:color="auto" w:fill="FFFFFF"/>
-        </w:rPr>
-        <w:t>?</w:t>
-      </w:r>
-    </w:p>
-    <w:p>
-      <w:pPr>
-        <w:pStyle w:val="ListParagraph"/>
-        <w:numPr>
-          <w:ilvl w:val="0"/>
-          <w:numId w:val="1"/>
-        </w:numPr>
-        <w:spacing w:after="120"/>
-        <w:jc w:val="both"/>
-        <w:rPr>
-          <w:rFonts w:ascii="Arial" w:eastAsia="Times New Roman" w:hAnsi="Arial" w:cs="Arial"/>
-          <w:sz w:val="21"/>
-          <w:szCs w:val="21"/>
-          <w:shd w:val="clear" w:color="auto" w:fill="FFFFFF"/>
-        </w:rPr>
-      </w:pPr>
-      <w:r>
-        <w:rPr>
-          <w:rFonts w:ascii="Arial" w:eastAsia="Times New Roman" w:hAnsi="Arial" w:cs="Arial"/>
-          <w:sz w:val="21"/>
-          <w:szCs w:val="21"/>
-          <w:shd w:val="clear" w:color="auto" w:fill="FFFFFF"/>
-        </w:rPr>
-        <w:t>Who are the suppliers and recipients of major conventional weapons?</w:t>
-      </w:r>
-    </w:p>
-    <w:p>
-      <w:pPr>
-        <w:pStyle w:val="ListParagraph"/>
-        <w:numPr>
-          <w:ilvl w:val="0"/>
-          <w:numId w:val="1"/>
-        </w:numPr>
-        <w:spacing w:after="120"/>
-        <w:jc w:val="both"/>
-        <w:rPr>
-          <w:rFonts w:ascii="Arial" w:eastAsia="Times New Roman" w:hAnsi="Arial" w:cs="Arial"/>
-          <w:sz w:val="21"/>
-          <w:szCs w:val="21"/>
-          <w:shd w:val="clear" w:color="auto" w:fill="FFFFFF"/>
-        </w:rPr>
-      </w:pPr>
-      <w:r>
-        <w:rPr>
-          <w:rFonts w:ascii="Arial" w:eastAsia="Times New Roman" w:hAnsi="Arial" w:cs="Arial"/>
-          <w:sz w:val="21"/>
-          <w:szCs w:val="21"/>
-          <w:shd w:val="clear" w:color="auto" w:fill="FFFFFF"/>
-        </w:rPr>
-        <w:t>What weapons have been exported or imported by specific suppliers or recipients?</w:t>
-      </w:r>
-    </w:p>
-    <w:p>
-      <w:pPr>
-        <w:pStyle w:val="ListParagraph"/>
-        <w:numPr>
-          <w:ilvl w:val="0"/>
-          <w:numId w:val="1"/>
-        </w:numPr>
-        <w:spacing w:after="120"/>
-        <w:jc w:val="both"/>
-        <w:rPr>
-          <w:rFonts w:ascii="Arial" w:eastAsia="Times New Roman" w:hAnsi="Arial" w:cs="Arial"/>
-          <w:sz w:val="21"/>
-          <w:szCs w:val="21"/>
-          <w:shd w:val="clear" w:color="auto" w:fill="FFFFFF"/>
-        </w:rPr>
-      </w:pPr>
-      <w:r>
-        <w:rPr>
-          <w:rFonts w:ascii="Arial" w:eastAsia="Times New Roman" w:hAnsi="Arial" w:cs="Arial"/>
-          <w:sz w:val="21"/>
-          <w:szCs w:val="21"/>
-          <w:shd w:val="clear" w:color="auto" w:fill="FFFFFF"/>
-        </w:rPr>
-        <w:t>How have the relationships between different suppliers and recipients changed over time</w:t>
-      </w:r>
-      <w:r>
-        <w:rPr>
-          <w:rFonts w:ascii="Arial" w:eastAsia="Times New Roman" w:hAnsi="Arial" w:cs="Arial"/>
-          <w:sz w:val="21"/>
-          <w:szCs w:val="21"/>
-          <w:shd w:val="clear" w:color="auto" w:fill="FFFFFF"/>
-        </w:rPr>
-        <w:t xml:space="preserve"> (Germany and Iran samples)</w:t>
-      </w:r>
-      <w:r>
-        <w:rPr>
-          <w:rFonts w:ascii="Arial" w:eastAsia="Times New Roman" w:hAnsi="Arial" w:cs="Arial"/>
-          <w:sz w:val="21"/>
-          <w:szCs w:val="21"/>
-          <w:shd w:val="clear" w:color="auto" w:fill="FFFFFF"/>
-        </w:rPr>
-        <w:t>?</w:t>
-      </w:r>
-    </w:p>
-    <w:p>
-      <w:pPr>
-        <w:pStyle w:val="ListParagraph"/>
-        <w:numPr>
-          <w:ilvl w:val="0"/>
-          <w:numId w:val="1"/>
-        </w:numPr>
-        <w:spacing w:after="120"/>
-        <w:jc w:val="both"/>
-        <w:rPr>
-          <w:rFonts w:ascii="Arial" w:eastAsia="Times New Roman" w:hAnsi="Arial" w:cs="Arial"/>
-          <w:sz w:val="21"/>
-          <w:szCs w:val="21"/>
-          <w:shd w:val="clear" w:color="auto" w:fill="FFFFFF"/>
-        </w:rPr>
-      </w:pPr>
-      <w:r>
-        <w:rPr>
-          <w:rFonts w:ascii="Arial" w:eastAsia="Times New Roman" w:hAnsi="Arial" w:cs="Arial"/>
-          <w:sz w:val="21"/>
-          <w:szCs w:val="21"/>
-          <w:shd w:val="clear" w:color="auto" w:fill="FFFFFF"/>
-        </w:rPr>
-        <w:t xml:space="preserve">Can we predict the </w:t>
-      </w:r>
-      <w:r>
-        <w:rPr>
-          <w:rFonts w:ascii="Arial" w:eastAsia="Times New Roman" w:hAnsi="Arial" w:cs="Arial"/>
-          <w:sz w:val="21"/>
-          <w:szCs w:val="21"/>
-          <w:shd w:val="clear" w:color="auto" w:fill="FFFFFF"/>
-        </w:rPr>
-        <w:t xml:space="preserve">future arms </w:t>
-      </w:r>
-      <w:proofErr w:type="gramStart"/>
-      <w:r>
-        <w:rPr>
-          <w:rFonts w:ascii="Arial" w:eastAsia="Times New Roman" w:hAnsi="Arial" w:cs="Arial"/>
-          <w:sz w:val="21"/>
-          <w:szCs w:val="21"/>
-          <w:shd w:val="clear" w:color="auto" w:fill="FFFFFF"/>
-        </w:rPr>
-        <w:t>transfers</w:t>
-      </w:r>
-      <w:r>
-        <w:rPr>
-          <w:rFonts w:ascii="Arial" w:eastAsia="Times New Roman" w:hAnsi="Arial" w:cs="Arial"/>
-          <w:sz w:val="21"/>
-          <w:szCs w:val="21"/>
-          <w:shd w:val="clear" w:color="auto" w:fill="FFFFFF"/>
-        </w:rPr>
-        <w:t>?</w:t>
-      </w:r>
-      <w:r>
-        <w:rPr>
-          <w:rFonts w:ascii="Arial" w:eastAsia="Times New Roman" w:hAnsi="Arial" w:cs="Arial"/>
-          <w:sz w:val="21"/>
-          <w:szCs w:val="21"/>
-          <w:shd w:val="clear" w:color="auto" w:fill="FFFFFF"/>
-        </w:rPr>
-        <w:t>‘</w:t>
-      </w:r>
-      <w:proofErr w:type="gramEnd"/>
-      <w:r>
-        <w:rPr>
-          <w:rFonts w:ascii="Arial" w:eastAsia="Times New Roman" w:hAnsi="Arial" w:cs="Arial"/>
-          <w:sz w:val="21"/>
-          <w:szCs w:val="21"/>
-          <w:shd w:val="clear" w:color="auto" w:fill="FFFFFF"/>
-          <w:vertAlign w:val="subscript"/>
-        </w:rPr>
-        <w:sym w:font="Symbol" w:char="F0B9"/>
-      </w:r>
-    </w:p>
-    <w:p>
-      <w:pPr>
-        <w:pStyle w:val="ListParagraph"/>
-        <w:numPr>
-          <w:ilvl w:val="0"/>
-          <w:numId w:val="1"/>
-        </w:numPr>
-        <w:spacing w:after="120"/>
-        <w:jc w:val="both"/>
-        <w:rPr>
-          <w:rFonts w:ascii="Arial" w:eastAsia="Times New Roman" w:hAnsi="Arial" w:cs="Arial"/>
-          <w:sz w:val="21"/>
-          <w:szCs w:val="21"/>
-          <w:shd w:val="clear" w:color="auto" w:fill="FFFFFF"/>
-        </w:rPr>
-      </w:pPr>
     </w:p>
     <w:p>
       <w:pPr>
@@ -457,95 +199,11 @@
     </w:p>
     <w:p>
       <w:pPr>
-        <w:spacing w:after="120"/>
-        <w:ind w:firstLine="288"/>
+        <w:ind w:firstLine="720"/>
         <w:jc w:val="both"/>
       </w:pPr>
       <w:r>
-        <w:t>I will use the</w:t>
-      </w:r>
-      <w:r>
-        <w:t xml:space="preserve"> </w:t>
-      </w:r>
-      <w:hyperlink r:id="rId5" w:history="1">
-        <w:r>
-          <w:rPr>
-            <w:rStyle w:val="Hyperlink"/>
-          </w:rPr>
-          <w:t>Global Terrorism Database</w:t>
-        </w:r>
-      </w:hyperlink>
-      <w:r>
-        <w:t xml:space="preserve"> (GTD)</w:t>
-      </w:r>
-      <w:r>
-        <w:t xml:space="preserve">, and </w:t>
-      </w:r>
-      <w:r>
-        <w:t>below data sets</w:t>
-      </w:r>
-      <w:r>
-        <w:t xml:space="preserve"> </w:t>
-      </w:r>
-      <w:r>
-        <w:t xml:space="preserve">of </w:t>
-      </w:r>
-      <w:hyperlink r:id="rId6" w:history="1">
-        <w:r>
-          <w:rPr>
-            <w:rStyle w:val="Hyperlink"/>
-          </w:rPr>
-          <w:t>World Bank</w:t>
-        </w:r>
-      </w:hyperlink>
-      <w:r>
-        <w:t xml:space="preserve"> @</w:t>
-      </w:r>
-      <w:proofErr w:type="spellStart"/>
-      <w:r>
-        <w:t>Data.World</w:t>
-      </w:r>
-      <w:proofErr w:type="spellEnd"/>
-      <w:r>
-        <w:t xml:space="preserve">. </w:t>
-      </w:r>
-    </w:p>
-    <w:p>
-      <w:pPr>
-        <w:pStyle w:val="ListParagraph"/>
-        <w:numPr>
-          <w:ilvl w:val="0"/>
-          <w:numId w:val="2"/>
-        </w:numPr>
-        <w:spacing w:after="120"/>
-        <w:jc w:val="both"/>
-      </w:pPr>
-      <w:r>
-        <w:t>Importer/exporter the total trend-indicator value (TIV) tables</w:t>
-      </w:r>
-    </w:p>
-    <w:p>
-      <w:pPr>
-        <w:pStyle w:val="ListParagraph"/>
-        <w:numPr>
-          <w:ilvl w:val="0"/>
-          <w:numId w:val="2"/>
-        </w:numPr>
-        <w:spacing w:after="120"/>
-        <w:jc w:val="both"/>
-      </w:pPr>
-      <w:r>
-        <w:t>The interface below provides the total trend-indicator value (TIV) of a country or rebel group's arms imports or exports, broken down by supplier, recipient or type of weapon system.</w:t>
-      </w:r>
-    </w:p>
-    <w:p>
-      <w:pPr>
-        <w:spacing w:after="120"/>
-        <w:ind w:firstLine="288"/>
-        <w:jc w:val="both"/>
-      </w:pPr>
-      <w:r>
-        <w:t>Different date sets might be added during the project</w:t>
+        <w:t>Data set obtained as plain text files from UC Irvine Machine Learning Repository (link: https://archive.ics.uci.edu/ml/machine-learning-databases/wine-quality/)</w:t>
       </w:r>
     </w:p>
     <w:p>
@@ -580,7 +238,6 @@
         <w:jc w:val="both"/>
       </w:pPr>
       <w:r>
-        <w:lastRenderedPageBreak/>
         <w:t>Understand the variables in the data</w:t>
       </w:r>
     </w:p>
@@ -685,42 +342,6 @@
       <w:pPr>
         <w:jc w:val="both"/>
       </w:pPr>
-    </w:p>
-    <w:p>
-      <w:pPr>
-        <w:outlineLvl w:val="3"/>
-        <w:rPr>
-          <w:rFonts w:ascii="Arial" w:eastAsia="Times New Roman" w:hAnsi="Arial" w:cs="Arial"/>
-          <w:b/>
-          <w:bCs/>
-          <w:color w:val="000000"/>
-        </w:rPr>
-      </w:pPr>
-      <w:r>
-        <w:rPr>
-          <w:rFonts w:ascii="Arial" w:eastAsia="Times New Roman" w:hAnsi="Arial" w:cs="Arial"/>
-          <w:b/>
-          <w:bCs/>
-          <w:color w:val="000000"/>
-        </w:rPr>
-        <w:t>Importer/exporter TIV tables</w:t>
-      </w:r>
-    </w:p>
-    <w:p>
-      <w:pPr>
-        <w:spacing w:before="100" w:beforeAutospacing="1" w:after="100" w:afterAutospacing="1"/>
-        <w:rPr>
-          <w:rFonts w:ascii="Georgia" w:eastAsia="Times New Roman" w:hAnsi="Georgia" w:cs="Times New Roman"/>
-          <w:color w:val="000000"/>
-        </w:rPr>
-      </w:pPr>
-      <w:r>
-        <w:rPr>
-          <w:rFonts w:ascii="Georgia" w:eastAsia="Times New Roman" w:hAnsi="Georgia" w:cs="Times New Roman"/>
-          <w:color w:val="000000"/>
-        </w:rPr>
-        <w:t>The interface below provides the total trend-indicator value (TIV) of a country or rebel group's arms imports or exports, broken down by supplier, recipient or type of weapon system.</w:t>
-      </w:r>
     </w:p>
     <w:p>
       <w:pPr>
@@ -942,6 +563,345 @@
     </w:lvl>
   </w:abstractNum>
   <w:abstractNum w:abstractNumId="2" w15:restartNumberingAfterBreak="0">
+    <w:nsid w:val="205233A1"/>
+    <w:multiLevelType w:val="hybridMultilevel"/>
+    <w:tmpl w:val="DEAABF62"/>
+    <w:lvl w:ilvl="0" w:tplc="04090001">
+      <w:start w:val="1"/>
+      <w:numFmt w:val="bullet"/>
+      <w:lvlText w:val=""/>
+      <w:lvlJc w:val="left"/>
+      <w:pPr>
+        <w:ind w:left="720" w:hanging="360"/>
+      </w:pPr>
+      <w:rPr>
+        <w:rFonts w:ascii="Symbol" w:hAnsi="Symbol" w:hint="default"/>
+      </w:rPr>
+    </w:lvl>
+    <w:lvl w:ilvl="1" w:tplc="04090003">
+      <w:start w:val="1"/>
+      <w:numFmt w:val="bullet"/>
+      <w:lvlText w:val="o"/>
+      <w:lvlJc w:val="left"/>
+      <w:pPr>
+        <w:ind w:left="1440" w:hanging="360"/>
+      </w:pPr>
+      <w:rPr>
+        <w:rFonts w:ascii="Courier New" w:hAnsi="Courier New" w:cs="Courier New" w:hint="default"/>
+      </w:rPr>
+    </w:lvl>
+    <w:lvl w:ilvl="2" w:tplc="04090005" w:tentative="1">
+      <w:start w:val="1"/>
+      <w:numFmt w:val="bullet"/>
+      <w:lvlText w:val=""/>
+      <w:lvlJc w:val="left"/>
+      <w:pPr>
+        <w:ind w:left="2160" w:hanging="360"/>
+      </w:pPr>
+      <w:rPr>
+        <w:rFonts w:ascii="Wingdings" w:hAnsi="Wingdings" w:hint="default"/>
+      </w:rPr>
+    </w:lvl>
+    <w:lvl w:ilvl="3" w:tplc="04090001" w:tentative="1">
+      <w:start w:val="1"/>
+      <w:numFmt w:val="bullet"/>
+      <w:lvlText w:val=""/>
+      <w:lvlJc w:val="left"/>
+      <w:pPr>
+        <w:ind w:left="2880" w:hanging="360"/>
+      </w:pPr>
+      <w:rPr>
+        <w:rFonts w:ascii="Symbol" w:hAnsi="Symbol" w:hint="default"/>
+      </w:rPr>
+    </w:lvl>
+    <w:lvl w:ilvl="4" w:tplc="04090003" w:tentative="1">
+      <w:start w:val="1"/>
+      <w:numFmt w:val="bullet"/>
+      <w:lvlText w:val="o"/>
+      <w:lvlJc w:val="left"/>
+      <w:pPr>
+        <w:ind w:left="3600" w:hanging="360"/>
+      </w:pPr>
+      <w:rPr>
+        <w:rFonts w:ascii="Courier New" w:hAnsi="Courier New" w:cs="Courier New" w:hint="default"/>
+      </w:rPr>
+    </w:lvl>
+    <w:lvl w:ilvl="5" w:tplc="04090005" w:tentative="1">
+      <w:start w:val="1"/>
+      <w:numFmt w:val="bullet"/>
+      <w:lvlText w:val=""/>
+      <w:lvlJc w:val="left"/>
+      <w:pPr>
+        <w:ind w:left="4320" w:hanging="360"/>
+      </w:pPr>
+      <w:rPr>
+        <w:rFonts w:ascii="Wingdings" w:hAnsi="Wingdings" w:hint="default"/>
+      </w:rPr>
+    </w:lvl>
+    <w:lvl w:ilvl="6" w:tplc="04090001" w:tentative="1">
+      <w:start w:val="1"/>
+      <w:numFmt w:val="bullet"/>
+      <w:lvlText w:val=""/>
+      <w:lvlJc w:val="left"/>
+      <w:pPr>
+        <w:ind w:left="5040" w:hanging="360"/>
+      </w:pPr>
+      <w:rPr>
+        <w:rFonts w:ascii="Symbol" w:hAnsi="Symbol" w:hint="default"/>
+      </w:rPr>
+    </w:lvl>
+    <w:lvl w:ilvl="7" w:tplc="04090003" w:tentative="1">
+      <w:start w:val="1"/>
+      <w:numFmt w:val="bullet"/>
+      <w:lvlText w:val="o"/>
+      <w:lvlJc w:val="left"/>
+      <w:pPr>
+        <w:ind w:left="5760" w:hanging="360"/>
+      </w:pPr>
+      <w:rPr>
+        <w:rFonts w:ascii="Courier New" w:hAnsi="Courier New" w:cs="Courier New" w:hint="default"/>
+      </w:rPr>
+    </w:lvl>
+    <w:lvl w:ilvl="8" w:tplc="04090005" w:tentative="1">
+      <w:start w:val="1"/>
+      <w:numFmt w:val="bullet"/>
+      <w:lvlText w:val=""/>
+      <w:lvlJc w:val="left"/>
+      <w:pPr>
+        <w:ind w:left="6480" w:hanging="360"/>
+      </w:pPr>
+      <w:rPr>
+        <w:rFonts w:ascii="Wingdings" w:hAnsi="Wingdings" w:hint="default"/>
+      </w:rPr>
+    </w:lvl>
+  </w:abstractNum>
+  <w:abstractNum w:abstractNumId="3" w15:restartNumberingAfterBreak="0">
+    <w:nsid w:val="30E86339"/>
+    <w:multiLevelType w:val="hybridMultilevel"/>
+    <w:tmpl w:val="808E4A24"/>
+    <w:lvl w:ilvl="0" w:tplc="04090001">
+      <w:start w:val="1"/>
+      <w:numFmt w:val="bullet"/>
+      <w:lvlText w:val=""/>
+      <w:lvlJc w:val="left"/>
+      <w:pPr>
+        <w:ind w:left="720" w:hanging="360"/>
+      </w:pPr>
+      <w:rPr>
+        <w:rFonts w:ascii="Symbol" w:hAnsi="Symbol" w:hint="default"/>
+      </w:rPr>
+    </w:lvl>
+    <w:lvl w:ilvl="1" w:tplc="04090003">
+      <w:start w:val="1"/>
+      <w:numFmt w:val="bullet"/>
+      <w:lvlText w:val="o"/>
+      <w:lvlJc w:val="left"/>
+      <w:pPr>
+        <w:ind w:left="1440" w:hanging="360"/>
+      </w:pPr>
+      <w:rPr>
+        <w:rFonts w:ascii="Courier New" w:hAnsi="Courier New" w:cs="Courier New" w:hint="default"/>
+      </w:rPr>
+    </w:lvl>
+    <w:lvl w:ilvl="2" w:tplc="04090005" w:tentative="1">
+      <w:start w:val="1"/>
+      <w:numFmt w:val="bullet"/>
+      <w:lvlText w:val=""/>
+      <w:lvlJc w:val="left"/>
+      <w:pPr>
+        <w:ind w:left="2160" w:hanging="360"/>
+      </w:pPr>
+      <w:rPr>
+        <w:rFonts w:ascii="Wingdings" w:hAnsi="Wingdings" w:hint="default"/>
+      </w:rPr>
+    </w:lvl>
+    <w:lvl w:ilvl="3" w:tplc="04090001" w:tentative="1">
+      <w:start w:val="1"/>
+      <w:numFmt w:val="bullet"/>
+      <w:lvlText w:val=""/>
+      <w:lvlJc w:val="left"/>
+      <w:pPr>
+        <w:ind w:left="2880" w:hanging="360"/>
+      </w:pPr>
+      <w:rPr>
+        <w:rFonts w:ascii="Symbol" w:hAnsi="Symbol" w:hint="default"/>
+      </w:rPr>
+    </w:lvl>
+    <w:lvl w:ilvl="4" w:tplc="04090003" w:tentative="1">
+      <w:start w:val="1"/>
+      <w:numFmt w:val="bullet"/>
+      <w:lvlText w:val="o"/>
+      <w:lvlJc w:val="left"/>
+      <w:pPr>
+        <w:ind w:left="3600" w:hanging="360"/>
+      </w:pPr>
+      <w:rPr>
+        <w:rFonts w:ascii="Courier New" w:hAnsi="Courier New" w:cs="Courier New" w:hint="default"/>
+      </w:rPr>
+    </w:lvl>
+    <w:lvl w:ilvl="5" w:tplc="04090005" w:tentative="1">
+      <w:start w:val="1"/>
+      <w:numFmt w:val="bullet"/>
+      <w:lvlText w:val=""/>
+      <w:lvlJc w:val="left"/>
+      <w:pPr>
+        <w:ind w:left="4320" w:hanging="360"/>
+      </w:pPr>
+      <w:rPr>
+        <w:rFonts w:ascii="Wingdings" w:hAnsi="Wingdings" w:hint="default"/>
+      </w:rPr>
+    </w:lvl>
+    <w:lvl w:ilvl="6" w:tplc="04090001" w:tentative="1">
+      <w:start w:val="1"/>
+      <w:numFmt w:val="bullet"/>
+      <w:lvlText w:val=""/>
+      <w:lvlJc w:val="left"/>
+      <w:pPr>
+        <w:ind w:left="5040" w:hanging="360"/>
+      </w:pPr>
+      <w:rPr>
+        <w:rFonts w:ascii="Symbol" w:hAnsi="Symbol" w:hint="default"/>
+      </w:rPr>
+    </w:lvl>
+    <w:lvl w:ilvl="7" w:tplc="04090003" w:tentative="1">
+      <w:start w:val="1"/>
+      <w:numFmt w:val="bullet"/>
+      <w:lvlText w:val="o"/>
+      <w:lvlJc w:val="left"/>
+      <w:pPr>
+        <w:ind w:left="5760" w:hanging="360"/>
+      </w:pPr>
+      <w:rPr>
+        <w:rFonts w:ascii="Courier New" w:hAnsi="Courier New" w:cs="Courier New" w:hint="default"/>
+      </w:rPr>
+    </w:lvl>
+    <w:lvl w:ilvl="8" w:tplc="04090005" w:tentative="1">
+      <w:start w:val="1"/>
+      <w:numFmt w:val="bullet"/>
+      <w:lvlText w:val=""/>
+      <w:lvlJc w:val="left"/>
+      <w:pPr>
+        <w:ind w:left="6480" w:hanging="360"/>
+      </w:pPr>
+      <w:rPr>
+        <w:rFonts w:ascii="Wingdings" w:hAnsi="Wingdings" w:hint="default"/>
+      </w:rPr>
+    </w:lvl>
+  </w:abstractNum>
+  <w:abstractNum w:abstractNumId="4" w15:restartNumberingAfterBreak="0">
+    <w:nsid w:val="325C2CC6"/>
+    <w:multiLevelType w:val="hybridMultilevel"/>
+    <w:tmpl w:val="E44A7314"/>
+    <w:lvl w:ilvl="0" w:tplc="04090001">
+      <w:start w:val="1"/>
+      <w:numFmt w:val="bullet"/>
+      <w:lvlText w:val=""/>
+      <w:lvlJc w:val="left"/>
+      <w:pPr>
+        <w:ind w:left="720" w:hanging="360"/>
+      </w:pPr>
+      <w:rPr>
+        <w:rFonts w:ascii="Symbol" w:hAnsi="Symbol" w:hint="default"/>
+      </w:rPr>
+    </w:lvl>
+    <w:lvl w:ilvl="1" w:tplc="04090003">
+      <w:start w:val="1"/>
+      <w:numFmt w:val="bullet"/>
+      <w:lvlText w:val="o"/>
+      <w:lvlJc w:val="left"/>
+      <w:pPr>
+        <w:ind w:left="1440" w:hanging="360"/>
+      </w:pPr>
+      <w:rPr>
+        <w:rFonts w:ascii="Courier New" w:hAnsi="Courier New" w:cs="Courier New" w:hint="default"/>
+      </w:rPr>
+    </w:lvl>
+    <w:lvl w:ilvl="2" w:tplc="04090005" w:tentative="1">
+      <w:start w:val="1"/>
+      <w:numFmt w:val="bullet"/>
+      <w:lvlText w:val=""/>
+      <w:lvlJc w:val="left"/>
+      <w:pPr>
+        <w:ind w:left="2160" w:hanging="360"/>
+      </w:pPr>
+      <w:rPr>
+        <w:rFonts w:ascii="Wingdings" w:hAnsi="Wingdings" w:hint="default"/>
+      </w:rPr>
+    </w:lvl>
+    <w:lvl w:ilvl="3" w:tplc="04090001" w:tentative="1">
+      <w:start w:val="1"/>
+      <w:numFmt w:val="bullet"/>
+      <w:lvlText w:val=""/>
+      <w:lvlJc w:val="left"/>
+      <w:pPr>
+        <w:ind w:left="2880" w:hanging="360"/>
+      </w:pPr>
+      <w:rPr>
+        <w:rFonts w:ascii="Symbol" w:hAnsi="Symbol" w:hint="default"/>
+      </w:rPr>
+    </w:lvl>
+    <w:lvl w:ilvl="4" w:tplc="04090003" w:tentative="1">
+      <w:start w:val="1"/>
+      <w:numFmt w:val="bullet"/>
+      <w:lvlText w:val="o"/>
+      <w:lvlJc w:val="left"/>
+      <w:pPr>
+        <w:ind w:left="3600" w:hanging="360"/>
+      </w:pPr>
+      <w:rPr>
+        <w:rFonts w:ascii="Courier New" w:hAnsi="Courier New" w:cs="Courier New" w:hint="default"/>
+      </w:rPr>
+    </w:lvl>
+    <w:lvl w:ilvl="5" w:tplc="04090005" w:tentative="1">
+      <w:start w:val="1"/>
+      <w:numFmt w:val="bullet"/>
+      <w:lvlText w:val=""/>
+      <w:lvlJc w:val="left"/>
+      <w:pPr>
+        <w:ind w:left="4320" w:hanging="360"/>
+      </w:pPr>
+      <w:rPr>
+        <w:rFonts w:ascii="Wingdings" w:hAnsi="Wingdings" w:hint="default"/>
+      </w:rPr>
+    </w:lvl>
+    <w:lvl w:ilvl="6" w:tplc="04090001" w:tentative="1">
+      <w:start w:val="1"/>
+      <w:numFmt w:val="bullet"/>
+      <w:lvlText w:val=""/>
+      <w:lvlJc w:val="left"/>
+      <w:pPr>
+        <w:ind w:left="5040" w:hanging="360"/>
+      </w:pPr>
+      <w:rPr>
+        <w:rFonts w:ascii="Symbol" w:hAnsi="Symbol" w:hint="default"/>
+      </w:rPr>
+    </w:lvl>
+    <w:lvl w:ilvl="7" w:tplc="04090003" w:tentative="1">
+      <w:start w:val="1"/>
+      <w:numFmt w:val="bullet"/>
+      <w:lvlText w:val="o"/>
+      <w:lvlJc w:val="left"/>
+      <w:pPr>
+        <w:ind w:left="5760" w:hanging="360"/>
+      </w:pPr>
+      <w:rPr>
+        <w:rFonts w:ascii="Courier New" w:hAnsi="Courier New" w:cs="Courier New" w:hint="default"/>
+      </w:rPr>
+    </w:lvl>
+    <w:lvl w:ilvl="8" w:tplc="04090005" w:tentative="1">
+      <w:start w:val="1"/>
+      <w:numFmt w:val="bullet"/>
+      <w:lvlText w:val=""/>
+      <w:lvlJc w:val="left"/>
+      <w:pPr>
+        <w:ind w:left="6480" w:hanging="360"/>
+      </w:pPr>
+      <w:rPr>
+        <w:rFonts w:ascii="Wingdings" w:hAnsi="Wingdings" w:hint="default"/>
+      </w:rPr>
+    </w:lvl>
+  </w:abstractNum>
+  <w:abstractNum w:abstractNumId="5" w15:restartNumberingAfterBreak="0">
     <w:nsid w:val="3CAC3FD6"/>
     <w:multiLevelType w:val="hybridMultilevel"/>
     <w:tmpl w:val="8BD284D8"/>
@@ -1054,7 +1014,7 @@
       </w:rPr>
     </w:lvl>
   </w:abstractNum>
-  <w:abstractNum w:abstractNumId="3" w15:restartNumberingAfterBreak="0">
+  <w:abstractNum w:abstractNumId="6" w15:restartNumberingAfterBreak="0">
     <w:nsid w:val="490B603A"/>
     <w:multiLevelType w:val="hybridMultilevel"/>
     <w:tmpl w:val="98B60428"/>
@@ -1071,6 +1031,119 @@
       </w:rPr>
     </w:lvl>
     <w:lvl w:ilvl="1" w:tplc="04090003" w:tentative="1">
+      <w:start w:val="1"/>
+      <w:numFmt w:val="bullet"/>
+      <w:lvlText w:val="o"/>
+      <w:lvlJc w:val="left"/>
+      <w:pPr>
+        <w:ind w:left="1440" w:hanging="360"/>
+      </w:pPr>
+      <w:rPr>
+        <w:rFonts w:ascii="Courier New" w:hAnsi="Courier New" w:cs="Courier New" w:hint="default"/>
+      </w:rPr>
+    </w:lvl>
+    <w:lvl w:ilvl="2" w:tplc="04090005" w:tentative="1">
+      <w:start w:val="1"/>
+      <w:numFmt w:val="bullet"/>
+      <w:lvlText w:val=""/>
+      <w:lvlJc w:val="left"/>
+      <w:pPr>
+        <w:ind w:left="2160" w:hanging="360"/>
+      </w:pPr>
+      <w:rPr>
+        <w:rFonts w:ascii="Wingdings" w:hAnsi="Wingdings" w:hint="default"/>
+      </w:rPr>
+    </w:lvl>
+    <w:lvl w:ilvl="3" w:tplc="04090001" w:tentative="1">
+      <w:start w:val="1"/>
+      <w:numFmt w:val="bullet"/>
+      <w:lvlText w:val=""/>
+      <w:lvlJc w:val="left"/>
+      <w:pPr>
+        <w:ind w:left="2880" w:hanging="360"/>
+      </w:pPr>
+      <w:rPr>
+        <w:rFonts w:ascii="Symbol" w:hAnsi="Symbol" w:hint="default"/>
+      </w:rPr>
+    </w:lvl>
+    <w:lvl w:ilvl="4" w:tplc="04090003" w:tentative="1">
+      <w:start w:val="1"/>
+      <w:numFmt w:val="bullet"/>
+      <w:lvlText w:val="o"/>
+      <w:lvlJc w:val="left"/>
+      <w:pPr>
+        <w:ind w:left="3600" w:hanging="360"/>
+      </w:pPr>
+      <w:rPr>
+        <w:rFonts w:ascii="Courier New" w:hAnsi="Courier New" w:cs="Courier New" w:hint="default"/>
+      </w:rPr>
+    </w:lvl>
+    <w:lvl w:ilvl="5" w:tplc="04090005" w:tentative="1">
+      <w:start w:val="1"/>
+      <w:numFmt w:val="bullet"/>
+      <w:lvlText w:val=""/>
+      <w:lvlJc w:val="left"/>
+      <w:pPr>
+        <w:ind w:left="4320" w:hanging="360"/>
+      </w:pPr>
+      <w:rPr>
+        <w:rFonts w:ascii="Wingdings" w:hAnsi="Wingdings" w:hint="default"/>
+      </w:rPr>
+    </w:lvl>
+    <w:lvl w:ilvl="6" w:tplc="04090001" w:tentative="1">
+      <w:start w:val="1"/>
+      <w:numFmt w:val="bullet"/>
+      <w:lvlText w:val=""/>
+      <w:lvlJc w:val="left"/>
+      <w:pPr>
+        <w:ind w:left="5040" w:hanging="360"/>
+      </w:pPr>
+      <w:rPr>
+        <w:rFonts w:ascii="Symbol" w:hAnsi="Symbol" w:hint="default"/>
+      </w:rPr>
+    </w:lvl>
+    <w:lvl w:ilvl="7" w:tplc="04090003" w:tentative="1">
+      <w:start w:val="1"/>
+      <w:numFmt w:val="bullet"/>
+      <w:lvlText w:val="o"/>
+      <w:lvlJc w:val="left"/>
+      <w:pPr>
+        <w:ind w:left="5760" w:hanging="360"/>
+      </w:pPr>
+      <w:rPr>
+        <w:rFonts w:ascii="Courier New" w:hAnsi="Courier New" w:cs="Courier New" w:hint="default"/>
+      </w:rPr>
+    </w:lvl>
+    <w:lvl w:ilvl="8" w:tplc="04090005" w:tentative="1">
+      <w:start w:val="1"/>
+      <w:numFmt w:val="bullet"/>
+      <w:lvlText w:val=""/>
+      <w:lvlJc w:val="left"/>
+      <w:pPr>
+        <w:ind w:left="6480" w:hanging="360"/>
+      </w:pPr>
+      <w:rPr>
+        <w:rFonts w:ascii="Wingdings" w:hAnsi="Wingdings" w:hint="default"/>
+      </w:rPr>
+    </w:lvl>
+  </w:abstractNum>
+  <w:abstractNum w:abstractNumId="7" w15:restartNumberingAfterBreak="0">
+    <w:nsid w:val="62B5063F"/>
+    <w:multiLevelType w:val="hybridMultilevel"/>
+    <w:tmpl w:val="8CD2C43A"/>
+    <w:lvl w:ilvl="0" w:tplc="04090001">
+      <w:start w:val="1"/>
+      <w:numFmt w:val="bullet"/>
+      <w:lvlText w:val=""/>
+      <w:lvlJc w:val="left"/>
+      <w:pPr>
+        <w:ind w:left="720" w:hanging="360"/>
+      </w:pPr>
+      <w:rPr>
+        <w:rFonts w:ascii="Symbol" w:hAnsi="Symbol" w:hint="default"/>
+      </w:rPr>
+    </w:lvl>
+    <w:lvl w:ilvl="1" w:tplc="04090003">
       <w:start w:val="1"/>
       <w:numFmt w:val="bullet"/>
       <w:lvlText w:val="o"/>
@@ -1174,10 +1247,22 @@
     <w:abstractNumId w:val="1"/>
   </w:num>
   <w:num w:numId="3">
+    <w:abstractNumId w:val="6"/>
+  </w:num>
+  <w:num w:numId="4">
+    <w:abstractNumId w:val="5"/>
+  </w:num>
+  <w:num w:numId="5">
     <w:abstractNumId w:val="3"/>
   </w:num>
-  <w:num w:numId="4">
+  <w:num w:numId="6">
     <w:abstractNumId w:val="2"/>
+  </w:num>
+  <w:num w:numId="7">
+    <w:abstractNumId w:val="7"/>
+  </w:num>
+  <w:num w:numId="8">
+    <w:abstractNumId w:val="4"/>
   </w:num>
 </w:numbering>
 </file>
